--- a/Kommunikation/kommunikation.docx
+++ b/Kommunikation/kommunikation.docx
@@ -4,10 +4,56 @@
   <w:body>
     <w:p>
       <w:r>
-        <w:t>3.11.</w:t>
+        <w:t xml:space="preserve">4.11. </w:t>
       </w:r>
     </w:p>
-    <w:p/>
+    <w:p>
+      <w:proofErr w:type="gramStart"/>
+      <w:r>
+        <w:t>SQL Befehle</w:t>
+      </w:r>
+      <w:proofErr w:type="gramEnd"/>
+      <w:r>
+        <w:t xml:space="preserve"> in Word geschrieben. Jetzt füge ich sie in Python ein.</w:t>
+      </w:r>
+    </w:p>
+    <w:p>
+      <w:r>
+        <w:t xml:space="preserve">Erst einmal die Klassen </w:t>
+      </w:r>
+      <w:proofErr w:type="spellStart"/>
+      <w:proofErr w:type="gramStart"/>
+      <w:r>
+        <w:t>User,</w:t>
+      </w:r>
+      <w:r>
+        <w:t>RRule</w:t>
+      </w:r>
+      <w:proofErr w:type="spellEnd"/>
+      <w:proofErr w:type="gramEnd"/>
+      <w:r>
+        <w:t>,</w:t>
+      </w:r>
+      <w:r>
+        <w:t xml:space="preserve"> </w:t>
+      </w:r>
+      <w:proofErr w:type="spellStart"/>
+      <w:r>
+        <w:t>VEvent</w:t>
+      </w:r>
+      <w:proofErr w:type="spellEnd"/>
+      <w:r>
+        <w:t xml:space="preserve"> und </w:t>
+      </w:r>
+      <w:proofErr w:type="spellStart"/>
+      <w:r>
+        <w:t>VCalendar</w:t>
+      </w:r>
+      <w:proofErr w:type="spellEnd"/>
+      <w:r>
+        <w:t xml:space="preserve"> erstellt.</w:t>
+      </w:r>
+    </w:p>
     <w:sectPr>
       <w:pgSz w:w="11906" w:h="16838"/>
       <w:pgMar w:top="1417" w:right="1417" w:bottom="1134" w:left="1417" w:header="708" w:footer="708" w:gutter="0"/>

--- a/Kommunikation/kommunikation.docx
+++ b/Kommunikation/kommunikation.docx
@@ -8,52 +8,132 @@
       </w:r>
     </w:p>
     <w:p>
-      <w:proofErr w:type="gramStart"/>
-      <w:r>
-        <w:t>SQL Befehle</w:t>
-      </w:r>
-      <w:proofErr w:type="gramEnd"/>
-      <w:r>
-        <w:t xml:space="preserve"> in Word geschrieben. Jetzt füge ich sie in Python ein.</w:t>
+      <w:r>
+        <w:t>Marten:</w:t>
       </w:r>
     </w:p>
     <w:p>
-      <w:r>
-        <w:t xml:space="preserve">Erst einmal die Klassen </w:t>
+      <w:proofErr w:type="gramStart"/>
+      <w:r>
+        <w:t>SQL Befehle</w:t>
+      </w:r>
+      <w:proofErr w:type="gramEnd"/>
+      <w:r>
+        <w:t xml:space="preserve"> in Word geschrieben. Jetzt füge ich sie in Python ein.</w:t>
+      </w:r>
+    </w:p>
+    <w:p>
+      <w:pPr>
+        <w:pBdr>
+          <w:bottom w:val="single" w:sz="6" w:space="1" w:color="auto"/>
+        </w:pBdr>
+      </w:pPr>
+      <w:r>
+        <w:t>Erst einmal die Klassen User,</w:t>
+      </w:r>
+      <w:r>
+        <w:t xml:space="preserve"> </w:t>
       </w:r>
       <w:proofErr w:type="spellStart"/>
+      <w:r>
+        <w:t>RRule</w:t>
+      </w:r>
+      <w:proofErr w:type="spellEnd"/>
+      <w:r>
+        <w:t>,</w:t>
+      </w:r>
+      <w:r>
+        <w:t xml:space="preserve"> </w:t>
+      </w:r>
+      <w:proofErr w:type="spellStart"/>
+      <w:r>
+        <w:t>VEvent</w:t>
+      </w:r>
+      <w:proofErr w:type="spellEnd"/>
+      <w:r>
+        <w:t xml:space="preserve"> und </w:t>
+      </w:r>
+      <w:proofErr w:type="spellStart"/>
+      <w:r>
+        <w:t>VCalendar</w:t>
+      </w:r>
+      <w:proofErr w:type="spellEnd"/>
+      <w:r>
+        <w:t xml:space="preserve"> erstellt.</w:t>
+      </w:r>
+    </w:p>
+    <w:p>
       <w:proofErr w:type="gramStart"/>
       <w:r>
-        <w:t>User,</w:t>
-      </w:r>
-      <w:r>
-        <w:t>RRule</w:t>
+        <w:t>Habe</w:t>
+      </w:r>
+      <w:proofErr w:type="gramEnd"/>
+      <w:r>
+        <w:t xml:space="preserve"> mit User und </w:t>
+      </w:r>
+      <w:proofErr w:type="spellStart"/>
+      <w:r>
+        <w:t>Calendar</w:t>
       </w:r>
       <w:proofErr w:type="spellEnd"/>
-      <w:proofErr w:type="gramEnd"/>
-      <w:r>
-        <w:t>,</w:t>
+      <w:r>
+        <w:t xml:space="preserve"> angefangen, weiß aber noch nicht wie ich es strukturiere.</w:t>
+      </w:r>
+    </w:p>
+    <w:p>
+      <w:r>
+        <w:t>Den Cursor würde ich in der Datei händeln, wo die Datenbank ist</w:t>
+      </w:r>
+      <w:r>
+        <w:t>. Deswegen geben die Insert-Methoden erst einmal nur einen String zurück.</w:t>
+      </w:r>
+    </w:p>
+    <w:p>
+      <w:r>
+        <w:t>Vielleicht sollten die Insert-Methoden</w:t>
+      </w:r>
+      <w:r>
+        <w:t xml:space="preserve"> sogar</w:t>
       </w:r>
       <w:r>
         <w:t xml:space="preserve"> </w:t>
       </w:r>
-      <w:proofErr w:type="spellStart"/>
-      <w:r>
-        <w:t>VEvent</w:t>
-      </w:r>
-      <w:proofErr w:type="spellEnd"/>
-      <w:r>
-        <w:t xml:space="preserve"> und </w:t>
-      </w:r>
-      <w:proofErr w:type="spellStart"/>
-      <w:r>
-        <w:t>VCalendar</w:t>
-      </w:r>
-      <w:proofErr w:type="spellEnd"/>
-      <w:r>
-        <w:t xml:space="preserve"> erstellt.</w:t>
+      <w:r>
+        <w:t xml:space="preserve">komplett </w:t>
+      </w:r>
+      <w:r>
+        <w:t>mit zur Datenbank und nicht in d</w:t>
+      </w:r>
+      <w:r>
+        <w:t xml:space="preserve">ie </w:t>
+      </w:r>
+      <w:r>
+        <w:t>Klasse selbst.</w:t>
       </w:r>
     </w:p>
+    <w:p>
+      <w:r>
+        <w:t>Außerdem bin ich mir nicht sicher, ob ich die ID mit in die Klasse nehme. Ist für den SELECT-Befehl ja wahrscheinlich nötig.</w:t>
+      </w:r>
+    </w:p>
+    <w:p>
+      <w:r>
+        <w:t xml:space="preserve">Ich würde die Datenbank auch als eigene Klasse </w:t>
+      </w:r>
+      <w:r>
+        <w:t>erstellen</w:t>
+      </w:r>
+      <w:r>
+        <w:t xml:space="preserve">. Damit die Verbindung von der QT-App getrennt. Dann können wir damit einfach testen. Was </w:t>
+      </w:r>
+      <w:r>
+        <w:t>hältst</w:t>
+      </w:r>
+      <w:r>
+        <w:t xml:space="preserve"> du davon?</w:t>
+      </w:r>
+    </w:p>
+    <w:p/>
     <w:sectPr>
       <w:pgSz w:w="11906" w:h="16838"/>
       <w:pgMar w:top="1417" w:right="1417" w:bottom="1134" w:left="1417" w:header="708" w:footer="708" w:gutter="0"/>
@@ -62,6 +142,127 @@
     </w:sectPr>
   </w:body>
 </w:document>
+</file>
+
+<file path=word/numbering.xml><?xml version="1.0" encoding="utf-8"?>
+<w:numbering xmlns:wpc="http://schemas.microsoft.com/office/word/2010/wordprocessingCanvas" xmlns:cx="http://schemas.microsoft.com/office/drawing/2014/chartex" xmlns:cx1="http://schemas.microsoft.com/office/drawing/2015/9/8/chartex" xmlns:cx2="http://schemas.microsoft.com/office/drawing/2015/10/21/chartex" xmlns:cx3="http://schemas.microsoft.com/office/drawing/2016/5/9/chartex" xmlns:cx4="http://schemas.microsoft.com/office/drawing/2016/5/10/chartex" xmlns:cx5="http://schemas.microsoft.com/office/drawing/2016/5/11/chartex" xmlns:cx6="http://schemas.microsoft.com/office/drawing/2016/5/12/chartex" xmlns:cx7="http://schemas.microsoft.com/office/drawing/2016/5/13/chartex" xmlns:cx8="http://schemas.microsoft.com/office/drawing/2016/5/14/chartex" xmlns:mc="http://schemas.openxmlformats.org/markup-compatibility/2006" xmlns:aink="http://schemas.microsoft.com/office/drawing/2016/ink" xmlns:am3d="http://schemas.microsoft.com/office/drawing/2017/model3d" xmlns:o="urn:schemas-microsoft-com:office:office" xmlns:r="http://schemas.openxmlformats.org/officeDocument/2006/relationships" xmlns:m="http://schemas.openxmlformats.org/officeDocument/2006/math" xmlns:v="urn:schemas-microsoft-com:vml" xmlns:wp14="http://schemas.microsoft.com/office/word/2010/wordprocessingDrawing" xmlns:wp="http://schemas.openxmlformats.org/drawingml/2006/wordprocessingDrawing" xmlns:w10="urn:schemas-microsoft-com:office:word" xmlns:w="http://schemas.openxmlformats.org/wordprocessingml/2006/main" xmlns:w14="http://schemas.microsoft.com/office/word/2010/wordml" xmlns:w15="http://schemas.microsoft.com/office/word/2012/wordml" xmlns:w16cex="http://schemas.microsoft.com/office/word/2018/wordml/cex" xmlns:w16cid="http://schemas.microsoft.com/office/word/2016/wordml/cid" xmlns:w16="http://schemas.microsoft.com/office/word/2018/wordml" xmlns:w16sdtdh="http://schemas.microsoft.com/office/word/2020/wordml/sdtdatahash" xmlns:w16se="http://schemas.microsoft.com/office/word/2015/wordml/symex" xmlns:wpg="http://schemas.microsoft.com/office/word/2010/wordprocessingGroup" xmlns:wpi="http://schemas.microsoft.com/office/word/2010/wordprocessingInk" xmlns:wne="http://schemas.microsoft.com/office/word/2006/wordml" xmlns:wps="http://schemas.microsoft.com/office/word/2010/wordprocessingShape" mc:Ignorable="w14 w15 w16se w16cid w16 w16cex w16sdtdh wp14">
+  <w:abstractNum w:abstractNumId="0" w15:restartNumberingAfterBreak="0">
+    <w:nsid w:val="6FB240F3"/>
+    <w:multiLevelType w:val="hybridMultilevel"/>
+    <w:tmpl w:val="15DCF734"/>
+    <w:lvl w:ilvl="0" w:tplc="D9A41CB0">
+      <w:start w:val="4"/>
+      <w:numFmt w:val="bullet"/>
+      <w:lvlText w:val=""/>
+      <w:lvlJc w:val="left"/>
+      <w:pPr>
+        <w:ind w:left="720" w:hanging="360"/>
+      </w:pPr>
+      <w:rPr>
+        <w:rFonts w:ascii="Wingdings" w:eastAsiaTheme="minorHAnsi" w:hAnsi="Wingdings" w:cstheme="minorBidi" w:hint="default"/>
+      </w:rPr>
+    </w:lvl>
+    <w:lvl w:ilvl="1" w:tplc="04070003" w:tentative="1">
+      <w:start w:val="1"/>
+      <w:numFmt w:val="bullet"/>
+      <w:lvlText w:val="o"/>
+      <w:lvlJc w:val="left"/>
+      <w:pPr>
+        <w:ind w:left="1440" w:hanging="360"/>
+      </w:pPr>
+      <w:rPr>
+        <w:rFonts w:ascii="Courier New" w:hAnsi="Courier New" w:cs="Courier New" w:hint="default"/>
+      </w:rPr>
+    </w:lvl>
+    <w:lvl w:ilvl="2" w:tplc="04070005" w:tentative="1">
+      <w:start w:val="1"/>
+      <w:numFmt w:val="bullet"/>
+      <w:lvlText w:val=""/>
+      <w:lvlJc w:val="left"/>
+      <w:pPr>
+        <w:ind w:left="2160" w:hanging="360"/>
+      </w:pPr>
+      <w:rPr>
+        <w:rFonts w:ascii="Wingdings" w:hAnsi="Wingdings" w:hint="default"/>
+      </w:rPr>
+    </w:lvl>
+    <w:lvl w:ilvl="3" w:tplc="04070001" w:tentative="1">
+      <w:start w:val="1"/>
+      <w:numFmt w:val="bullet"/>
+      <w:lvlText w:val=""/>
+      <w:lvlJc w:val="left"/>
+      <w:pPr>
+        <w:ind w:left="2880" w:hanging="360"/>
+      </w:pPr>
+      <w:rPr>
+        <w:rFonts w:ascii="Symbol" w:hAnsi="Symbol" w:hint="default"/>
+      </w:rPr>
+    </w:lvl>
+    <w:lvl w:ilvl="4" w:tplc="04070003" w:tentative="1">
+      <w:start w:val="1"/>
+      <w:numFmt w:val="bullet"/>
+      <w:lvlText w:val="o"/>
+      <w:lvlJc w:val="left"/>
+      <w:pPr>
+        <w:ind w:left="3600" w:hanging="360"/>
+      </w:pPr>
+      <w:rPr>
+        <w:rFonts w:ascii="Courier New" w:hAnsi="Courier New" w:cs="Courier New" w:hint="default"/>
+      </w:rPr>
+    </w:lvl>
+    <w:lvl w:ilvl="5" w:tplc="04070005" w:tentative="1">
+      <w:start w:val="1"/>
+      <w:numFmt w:val="bullet"/>
+      <w:lvlText w:val=""/>
+      <w:lvlJc w:val="left"/>
+      <w:pPr>
+        <w:ind w:left="4320" w:hanging="360"/>
+      </w:pPr>
+      <w:rPr>
+        <w:rFonts w:ascii="Wingdings" w:hAnsi="Wingdings" w:hint="default"/>
+      </w:rPr>
+    </w:lvl>
+    <w:lvl w:ilvl="6" w:tplc="04070001" w:tentative="1">
+      <w:start w:val="1"/>
+      <w:numFmt w:val="bullet"/>
+      <w:lvlText w:val=""/>
+      <w:lvlJc w:val="left"/>
+      <w:pPr>
+        <w:ind w:left="5040" w:hanging="360"/>
+      </w:pPr>
+      <w:rPr>
+        <w:rFonts w:ascii="Symbol" w:hAnsi="Symbol" w:hint="default"/>
+      </w:rPr>
+    </w:lvl>
+    <w:lvl w:ilvl="7" w:tplc="04070003" w:tentative="1">
+      <w:start w:val="1"/>
+      <w:numFmt w:val="bullet"/>
+      <w:lvlText w:val="o"/>
+      <w:lvlJc w:val="left"/>
+      <w:pPr>
+        <w:ind w:left="5760" w:hanging="360"/>
+      </w:pPr>
+      <w:rPr>
+        <w:rFonts w:ascii="Courier New" w:hAnsi="Courier New" w:cs="Courier New" w:hint="default"/>
+      </w:rPr>
+    </w:lvl>
+    <w:lvl w:ilvl="8" w:tplc="04070005" w:tentative="1">
+      <w:start w:val="1"/>
+      <w:numFmt w:val="bullet"/>
+      <w:lvlText w:val=""/>
+      <w:lvlJc w:val="left"/>
+      <w:pPr>
+        <w:ind w:left="6480" w:hanging="360"/>
+      </w:pPr>
+      <w:rPr>
+        <w:rFonts w:ascii="Wingdings" w:hAnsi="Wingdings" w:hint="default"/>
+      </w:rPr>
+    </w:lvl>
+  </w:abstractNum>
+  <w:num w:numId="1">
+    <w:abstractNumId w:val="0"/>
+  </w:num>
+</w:numbering>
 </file>
 
 <file path=word/styles.xml><?xml version="1.0" encoding="utf-8"?>
@@ -490,6 +691,17 @@
     <w:semiHidden/>
     <w:unhideWhenUsed/>
   </w:style>
+  <w:style w:type="paragraph" w:styleId="Listenabsatz">
+    <w:name w:val="List Paragraph"/>
+    <w:basedOn w:val="Standard"/>
+    <w:uiPriority w:val="34"/>
+    <w:qFormat/>
+    <w:rsid w:val="0041505A"/>
+    <w:pPr>
+      <w:ind w:left="720"/>
+      <w:contextualSpacing/>
+    </w:pPr>
+  </w:style>
 </w:styles>
 </file>
 

--- a/Kommunikation/kommunikation.docx
+++ b/Kommunikation/kommunikation.docx
@@ -1,276 +1,258 @@
 
 <file path=word/document.xml><?xml version="1.0" encoding="utf-8"?>
-<w:document xmlns:wpc="http://schemas.microsoft.com/office/word/2010/wordprocessingCanvas" xmlns:cx="http://schemas.microsoft.com/office/drawing/2014/chartex" xmlns:cx1="http://schemas.microsoft.com/office/drawing/2015/9/8/chartex" xmlns:cx2="http://schemas.microsoft.com/office/drawing/2015/10/21/chartex" xmlns:cx3="http://schemas.microsoft.com/office/drawing/2016/5/9/chartex" xmlns:cx4="http://schemas.microsoft.com/office/drawing/2016/5/10/chartex" xmlns:cx5="http://schemas.microsoft.com/office/drawing/2016/5/11/chartex" xmlns:cx6="http://schemas.microsoft.com/office/drawing/2016/5/12/chartex" xmlns:cx7="http://schemas.microsoft.com/office/drawing/2016/5/13/chartex" xmlns:cx8="http://schemas.microsoft.com/office/drawing/2016/5/14/chartex" xmlns:mc="http://schemas.openxmlformats.org/markup-compatibility/2006" xmlns:aink="http://schemas.microsoft.com/office/drawing/2016/ink" xmlns:am3d="http://schemas.microsoft.com/office/drawing/2017/model3d" xmlns:o="urn:schemas-microsoft-com:office:office" xmlns:r="http://schemas.openxmlformats.org/officeDocument/2006/relationships" xmlns:m="http://schemas.openxmlformats.org/officeDocument/2006/math" xmlns:v="urn:schemas-microsoft-com:vml" xmlns:wp14="http://schemas.microsoft.com/office/word/2010/wordprocessingDrawing" xmlns:wp="http://schemas.openxmlformats.org/drawingml/2006/wordprocessingDrawing" xmlns:w10="urn:schemas-microsoft-com:office:word" xmlns:w="http://schemas.openxmlformats.org/wordprocessingml/2006/main" xmlns:w14="http://schemas.microsoft.com/office/word/2010/wordml" xmlns:w15="http://schemas.microsoft.com/office/word/2012/wordml" xmlns:w16cex="http://schemas.microsoft.com/office/word/2018/wordml/cex" xmlns:w16cid="http://schemas.microsoft.com/office/word/2016/wordml/cid" xmlns:w16="http://schemas.microsoft.com/office/word/2018/wordml" xmlns:w16sdtdh="http://schemas.microsoft.com/office/word/2020/wordml/sdtdatahash" xmlns:w16se="http://schemas.microsoft.com/office/word/2015/wordml/symex" xmlns:wpg="http://schemas.microsoft.com/office/word/2010/wordprocessingGroup" xmlns:wpi="http://schemas.microsoft.com/office/word/2010/wordprocessingInk" xmlns:wne="http://schemas.microsoft.com/office/word/2006/wordml" xmlns:wps="http://schemas.microsoft.com/office/word/2010/wordprocessingShape" mc:Ignorable="w14 w15 w16se w16cid w16 w16cex w16sdtdh wp14">
+<w:document xmlns:o="urn:schemas-microsoft-com:office:office" xmlns:r="http://schemas.openxmlformats.org/officeDocument/2006/relationships" xmlns:v="urn:schemas-microsoft-com:vml" xmlns:w="http://schemas.openxmlformats.org/wordprocessingml/2006/main" xmlns:w10="urn:schemas-microsoft-com:office:word" xmlns:wp="http://schemas.openxmlformats.org/drawingml/2006/wordprocessingDrawing" xmlns:wps="http://schemas.microsoft.com/office/word/2010/wordprocessingShape" xmlns:wpg="http://schemas.microsoft.com/office/word/2010/wordprocessingGroup" xmlns:mc="http://schemas.openxmlformats.org/markup-compatibility/2006" xmlns:wp14="http://schemas.microsoft.com/office/word/2010/wordprocessingDrawing" xmlns:w14="http://schemas.microsoft.com/office/word/2010/wordml" mc:Ignorable="w14 wp14">
   <w:body>
     <w:p>
-      <w:r>
+      <w:pPr>
+        <w:pStyle w:val="Normal"/>
+        <w:rPr>
+          <w:lang w:val="de-DE"/>
+        </w:rPr>
+      </w:pPr>
+      <w:r>
+        <w:rPr>
+          <w:lang w:val="de-DE"/>
+        </w:rPr>
         <w:t xml:space="preserve">4.11. </w:t>
       </w:r>
     </w:p>
     <w:p>
-      <w:r>
+      <w:pPr>
+        <w:pStyle w:val="Normal"/>
+        <w:rPr>
+          <w:lang w:val="de-DE"/>
+        </w:rPr>
+      </w:pPr>
+      <w:r>
+        <w:rPr>
+          <w:lang w:val="de-DE"/>
+        </w:rPr>
         <w:t>Marten:</w:t>
       </w:r>
     </w:p>
     <w:p>
-      <w:proofErr w:type="gramStart"/>
-      <w:r>
-        <w:t>SQL Befehle</w:t>
-      </w:r>
-      <w:proofErr w:type="gramEnd"/>
-      <w:r>
-        <w:t xml:space="preserve"> in Word geschrieben. Jetzt füge ich sie in Python ein.</w:t>
-      </w:r>
-    </w:p>
-    <w:p>
-      <w:pPr>
+      <w:pPr>
+        <w:pStyle w:val="Normal"/>
+        <w:rPr>
+          <w:lang w:val="de-DE"/>
+        </w:rPr>
+      </w:pPr>
+      <w:r>
+        <w:rPr>
+          <w:lang w:val="de-DE"/>
+        </w:rPr>
+        <w:t>SQL Befehle in Word geschrieben. Jetzt füge ich sie in Python ein.</w:t>
+      </w:r>
+    </w:p>
+    <w:p>
+      <w:pPr>
+        <w:pStyle w:val="Normal"/>
         <w:pBdr>
-          <w:bottom w:val="single" w:sz="6" w:space="1" w:color="auto"/>
+          <w:bottom w:val="single" w:sz="6" w:space="1" w:color="000000"/>
         </w:pBdr>
-      </w:pPr>
-      <w:r>
-        <w:t>Erst einmal die Klassen User,</w:t>
-      </w:r>
-      <w:r>
-        <w:t xml:space="preserve"> </w:t>
-      </w:r>
-      <w:proofErr w:type="spellStart"/>
-      <w:r>
-        <w:t>RRule</w:t>
-      </w:r>
-      <w:proofErr w:type="spellEnd"/>
-      <w:r>
-        <w:t>,</w:t>
-      </w:r>
-      <w:r>
-        <w:t xml:space="preserve"> </w:t>
-      </w:r>
-      <w:proofErr w:type="spellStart"/>
-      <w:r>
-        <w:t>VEvent</w:t>
-      </w:r>
-      <w:proofErr w:type="spellEnd"/>
-      <w:r>
-        <w:t xml:space="preserve"> und </w:t>
-      </w:r>
-      <w:proofErr w:type="spellStart"/>
-      <w:r>
-        <w:t>VCalendar</w:t>
-      </w:r>
-      <w:proofErr w:type="spellEnd"/>
-      <w:r>
-        <w:t xml:space="preserve"> erstellt.</w:t>
-      </w:r>
-    </w:p>
-    <w:p>
-      <w:proofErr w:type="gramStart"/>
-      <w:r>
-        <w:t>Habe</w:t>
-      </w:r>
-      <w:proofErr w:type="gramEnd"/>
-      <w:r>
-        <w:t xml:space="preserve"> mit User und </w:t>
-      </w:r>
-      <w:proofErr w:type="spellStart"/>
-      <w:r>
-        <w:t>Calendar</w:t>
-      </w:r>
-      <w:proofErr w:type="spellEnd"/>
-      <w:r>
-        <w:t xml:space="preserve"> angefangen, weiß aber noch nicht wie ich es strukturiere.</w:t>
-      </w:r>
-    </w:p>
-    <w:p>
-      <w:r>
-        <w:t>Den Cursor würde ich in der Datei händeln, wo die Datenbank ist</w:t>
-      </w:r>
-      <w:r>
-        <w:t>. Deswegen geben die Insert-Methoden erst einmal nur einen String zurück.</w:t>
-      </w:r>
-    </w:p>
-    <w:p>
-      <w:r>
-        <w:t>Vielleicht sollten die Insert-Methoden</w:t>
-      </w:r>
-      <w:r>
-        <w:t xml:space="preserve"> sogar</w:t>
-      </w:r>
-      <w:r>
-        <w:t xml:space="preserve"> </w:t>
-      </w:r>
-      <w:r>
-        <w:t xml:space="preserve">komplett </w:t>
-      </w:r>
-      <w:r>
-        <w:t>mit zur Datenbank und nicht in d</w:t>
-      </w:r>
-      <w:r>
-        <w:t xml:space="preserve">ie </w:t>
-      </w:r>
-      <w:r>
-        <w:t>Klasse selbst.</w:t>
-      </w:r>
-    </w:p>
-    <w:p>
-      <w:r>
+        <w:rPr>
+          <w:lang w:val="de-DE"/>
+        </w:rPr>
+      </w:pPr>
+      <w:r>
+        <w:rPr>
+          <w:lang w:val="de-DE"/>
+        </w:rPr>
+        <w:t>Erst einmal die Klassen User, RRule, VEvent und VCalendar erstellt.</w:t>
+      </w:r>
+    </w:p>
+    <w:p>
+      <w:pPr>
+        <w:pStyle w:val="Normal"/>
+        <w:rPr>
+          <w:lang w:val="de-DE"/>
+        </w:rPr>
+      </w:pPr>
+      <w:r>
+        <w:rPr>
+          <w:lang w:val="de-DE"/>
+        </w:rPr>
+        <w:t>Habe mit User und Calendar angefangen, weiß aber noch nicht wie ich es strukturiere.</w:t>
+      </w:r>
+    </w:p>
+    <w:p>
+      <w:pPr>
+        <w:pStyle w:val="Normal"/>
+        <w:rPr>
+          <w:lang w:val="de-DE"/>
+        </w:rPr>
+      </w:pPr>
+      <w:r>
+        <w:rPr>
+          <w:lang w:val="de-DE"/>
+        </w:rPr>
+        <w:t>Den Cursor würde ich in der Datei händeln, wo die Datenbank ist. Deswegen geben die Insert-Methoden erst einmal nur einen String zurück.</w:t>
+      </w:r>
+    </w:p>
+    <w:p>
+      <w:pPr>
+        <w:pStyle w:val="Normal"/>
+        <w:rPr>
+          <w:lang w:val="de-DE"/>
+        </w:rPr>
+      </w:pPr>
+      <w:r>
+        <w:rPr>
+          <w:lang w:val="de-DE"/>
+        </w:rPr>
+        <w:t>Vielleicht sollten die Insert-Methoden sogar komplett mit zur Datenbank und nicht in die Klasse selbst.</w:t>
+      </w:r>
+    </w:p>
+    <w:p>
+      <w:pPr>
+        <w:pStyle w:val="Normal"/>
+        <w:rPr>
+          <w:lang w:val="de-DE"/>
+        </w:rPr>
+      </w:pPr>
+      <w:r>
+        <w:rPr>
+          <w:lang w:val="de-DE"/>
+        </w:rPr>
         <w:t>Außerdem bin ich mir nicht sicher, ob ich die ID mit in die Klasse nehme. Ist für den SELECT-Befehl ja wahrscheinlich nötig.</w:t>
       </w:r>
     </w:p>
     <w:p>
-      <w:r>
-        <w:t xml:space="preserve">Ich würde die Datenbank auch als eigene Klasse </w:t>
-      </w:r>
-      <w:r>
-        <w:t>erstellen</w:t>
-      </w:r>
-      <w:r>
-        <w:t xml:space="preserve">. Damit die Verbindung von der QT-App getrennt. Dann können wir damit einfach testen. Was </w:t>
-      </w:r>
-      <w:r>
-        <w:t>hältst</w:t>
-      </w:r>
-      <w:r>
-        <w:t xml:space="preserve"> du davon?</w:t>
-      </w:r>
-    </w:p>
-    <w:p/>
+      <w:pPr>
+        <w:pStyle w:val="Normal"/>
+        <w:rPr>
+          <w:lang w:val="de-DE"/>
+        </w:rPr>
+      </w:pPr>
+      <w:r>
+        <w:rPr>
+          <w:lang w:val="de-DE"/>
+        </w:rPr>
+        <w:t>Ich würde die Datenbank auch als eigene Klasse erstellen. Damit die Verbindung von der QT-App getrennt. Dann können wir damit einfach testen. Was hältst du davon?</w:t>
+      </w:r>
+    </w:p>
+    <w:p>
+      <w:pPr>
+        <w:pStyle w:val="Normal"/>
+        <w:rPr>
+          <w:lang w:val="de-DE"/>
+        </w:rPr>
+      </w:pPr>
+      <w:r>
+        <w:rPr>
+          <w:lang w:val="de-DE"/>
+        </w:rPr>
+      </w:r>
+    </w:p>
+    <w:p>
+      <w:pPr>
+        <w:pStyle w:val="Normal"/>
+        <w:rPr>
+          <w:lang w:val="de-DE"/>
+        </w:rPr>
+      </w:pPr>
+      <w:r>
+        <w:rPr>
+          <w:lang w:val="de-DE"/>
+        </w:rPr>
+        <w:t>Stefan:</w:t>
+      </w:r>
+    </w:p>
+    <w:p>
+      <w:pPr>
+        <w:pStyle w:val="Normal"/>
+        <w:rPr>
+          <w:lang w:val="de-DE"/>
+        </w:rPr>
+      </w:pPr>
+      <w:r>
+        <w:rPr>
+          <w:lang w:val="de-DE"/>
+        </w:rPr>
+        <w:t>Für alle Primary-Key-Spalten soll das Attribut AUTO_INCREMENT gesetzt werden, so werden die IDs automatisch vergeben.</w:t>
+      </w:r>
+    </w:p>
+    <w:p>
+      <w:pPr>
+        <w:pStyle w:val="Normal"/>
+        <w:rPr>
+          <w:lang w:val="de-DE"/>
+        </w:rPr>
+      </w:pPr>
+      <w:r>
+        <w:rPr>
+          <w:lang w:val="de-DE"/>
+        </w:rPr>
+        <w:t xml:space="preserve">Die Datenbank wird sich auf einem Host befinden, </w:t>
+      </w:r>
+      <w:r>
+        <w:rPr>
+          <w:lang w:val="de-DE"/>
+        </w:rPr>
+        <w:t>ein Datenbankzugriff wird bei Python z.B. mit Hilfe des  mysql-conector durchgeführt.</w:t>
+      </w:r>
+    </w:p>
+    <w:p>
+      <w:pPr>
+        <w:pStyle w:val="Normal"/>
+        <w:rPr>
+          <w:lang w:val="de-DE"/>
+        </w:rPr>
+      </w:pPr>
+      <w:r>
+        <w:rPr>
+          <w:lang w:val="de-DE"/>
+        </w:rPr>
+        <w:t>Die einigen möglichen Zugriffsfunktionen habe ich als py_Datei(db_requests) hochgeladen.</w:t>
+      </w:r>
+    </w:p>
+    <w:p>
+      <w:pPr>
+        <w:pStyle w:val="Normal"/>
+        <w:rPr>
+          <w:lang w:val="de-DE"/>
+        </w:rPr>
+      </w:pPr>
+      <w:r>
+        <w:rPr>
+          <w:lang w:val="de-DE"/>
+        </w:rPr>
+        <w:t xml:space="preserve">Das UI-Widget habe ich aktualisiert. </w:t>
+      </w:r>
+    </w:p>
+    <w:p>
+      <w:pPr>
+        <w:pStyle w:val="Normal"/>
+        <w:spacing w:before="0" w:after="160"/>
+        <w:rPr>
+          <w:lang w:val="de-DE"/>
+        </w:rPr>
+      </w:pPr>
+      <w:r>
+        <w:rPr>
+          <w:lang w:val="de-DE"/>
+        </w:rPr>
+      </w:r>
+    </w:p>
     <w:sectPr>
+      <w:type w:val="nextPage"/>
       <w:pgSz w:w="11906" w:h="16838"/>
-      <w:pgMar w:top="1417" w:right="1417" w:bottom="1134" w:left="1417" w:header="708" w:footer="708" w:gutter="0"/>
-      <w:cols w:space="708"/>
-      <w:docGrid w:linePitch="360"/>
+      <w:pgMar w:left="1417" w:right="1417" w:gutter="0" w:header="0" w:top="1417" w:footer="0" w:bottom="1134"/>
+      <w:pgNumType w:fmt="decimal"/>
+      <w:formProt w:val="false"/>
+      <w:textDirection w:val="lrTb"/>
+      <w:docGrid w:type="default" w:linePitch="360" w:charSpace="4096"/>
     </w:sectPr>
   </w:body>
 </w:document>
 </file>
 
-<file path=word/numbering.xml><?xml version="1.0" encoding="utf-8"?>
-<w:numbering xmlns:wpc="http://schemas.microsoft.com/office/word/2010/wordprocessingCanvas" xmlns:cx="http://schemas.microsoft.com/office/drawing/2014/chartex" xmlns:cx1="http://schemas.microsoft.com/office/drawing/2015/9/8/chartex" xmlns:cx2="http://schemas.microsoft.com/office/drawing/2015/10/21/chartex" xmlns:cx3="http://schemas.microsoft.com/office/drawing/2016/5/9/chartex" xmlns:cx4="http://schemas.microsoft.com/office/drawing/2016/5/10/chartex" xmlns:cx5="http://schemas.microsoft.com/office/drawing/2016/5/11/chartex" xmlns:cx6="http://schemas.microsoft.com/office/drawing/2016/5/12/chartex" xmlns:cx7="http://schemas.microsoft.com/office/drawing/2016/5/13/chartex" xmlns:cx8="http://schemas.microsoft.com/office/drawing/2016/5/14/chartex" xmlns:mc="http://schemas.openxmlformats.org/markup-compatibility/2006" xmlns:aink="http://schemas.microsoft.com/office/drawing/2016/ink" xmlns:am3d="http://schemas.microsoft.com/office/drawing/2017/model3d" xmlns:o="urn:schemas-microsoft-com:office:office" xmlns:r="http://schemas.openxmlformats.org/officeDocument/2006/relationships" xmlns:m="http://schemas.openxmlformats.org/officeDocument/2006/math" xmlns:v="urn:schemas-microsoft-com:vml" xmlns:wp14="http://schemas.microsoft.com/office/word/2010/wordprocessingDrawing" xmlns:wp="http://schemas.openxmlformats.org/drawingml/2006/wordprocessingDrawing" xmlns:w10="urn:schemas-microsoft-com:office:word" xmlns:w="http://schemas.openxmlformats.org/wordprocessingml/2006/main" xmlns:w14="http://schemas.microsoft.com/office/word/2010/wordml" xmlns:w15="http://schemas.microsoft.com/office/word/2012/wordml" xmlns:w16cex="http://schemas.microsoft.com/office/word/2018/wordml/cex" xmlns:w16cid="http://schemas.microsoft.com/office/word/2016/wordml/cid" xmlns:w16="http://schemas.microsoft.com/office/word/2018/wordml" xmlns:w16sdtdh="http://schemas.microsoft.com/office/word/2020/wordml/sdtdatahash" xmlns:w16se="http://schemas.microsoft.com/office/word/2015/wordml/symex" xmlns:wpg="http://schemas.microsoft.com/office/word/2010/wordprocessingGroup" xmlns:wpi="http://schemas.microsoft.com/office/word/2010/wordprocessingInk" xmlns:wne="http://schemas.microsoft.com/office/word/2006/wordml" xmlns:wps="http://schemas.microsoft.com/office/word/2010/wordprocessingShape" mc:Ignorable="w14 w15 w16se w16cid w16 w16cex w16sdtdh wp14">
-  <w:abstractNum w:abstractNumId="0" w15:restartNumberingAfterBreak="0">
-    <w:nsid w:val="6FB240F3"/>
-    <w:multiLevelType w:val="hybridMultilevel"/>
-    <w:tmpl w:val="15DCF734"/>
-    <w:lvl w:ilvl="0" w:tplc="D9A41CB0">
-      <w:start w:val="4"/>
-      <w:numFmt w:val="bullet"/>
-      <w:lvlText w:val=""/>
-      <w:lvlJc w:val="left"/>
-      <w:pPr>
-        <w:ind w:left="720" w:hanging="360"/>
-      </w:pPr>
-      <w:rPr>
-        <w:rFonts w:ascii="Wingdings" w:eastAsiaTheme="minorHAnsi" w:hAnsi="Wingdings" w:cstheme="minorBidi" w:hint="default"/>
-      </w:rPr>
-    </w:lvl>
-    <w:lvl w:ilvl="1" w:tplc="04070003" w:tentative="1">
-      <w:start w:val="1"/>
-      <w:numFmt w:val="bullet"/>
-      <w:lvlText w:val="o"/>
-      <w:lvlJc w:val="left"/>
-      <w:pPr>
-        <w:ind w:left="1440" w:hanging="360"/>
-      </w:pPr>
-      <w:rPr>
-        <w:rFonts w:ascii="Courier New" w:hAnsi="Courier New" w:cs="Courier New" w:hint="default"/>
-      </w:rPr>
-    </w:lvl>
-    <w:lvl w:ilvl="2" w:tplc="04070005" w:tentative="1">
-      <w:start w:val="1"/>
-      <w:numFmt w:val="bullet"/>
-      <w:lvlText w:val=""/>
-      <w:lvlJc w:val="left"/>
-      <w:pPr>
-        <w:ind w:left="2160" w:hanging="360"/>
-      </w:pPr>
-      <w:rPr>
-        <w:rFonts w:ascii="Wingdings" w:hAnsi="Wingdings" w:hint="default"/>
-      </w:rPr>
-    </w:lvl>
-    <w:lvl w:ilvl="3" w:tplc="04070001" w:tentative="1">
-      <w:start w:val="1"/>
-      <w:numFmt w:val="bullet"/>
-      <w:lvlText w:val=""/>
-      <w:lvlJc w:val="left"/>
-      <w:pPr>
-        <w:ind w:left="2880" w:hanging="360"/>
-      </w:pPr>
-      <w:rPr>
-        <w:rFonts w:ascii="Symbol" w:hAnsi="Symbol" w:hint="default"/>
-      </w:rPr>
-    </w:lvl>
-    <w:lvl w:ilvl="4" w:tplc="04070003" w:tentative="1">
-      <w:start w:val="1"/>
-      <w:numFmt w:val="bullet"/>
-      <w:lvlText w:val="o"/>
-      <w:lvlJc w:val="left"/>
-      <w:pPr>
-        <w:ind w:left="3600" w:hanging="360"/>
-      </w:pPr>
-      <w:rPr>
-        <w:rFonts w:ascii="Courier New" w:hAnsi="Courier New" w:cs="Courier New" w:hint="default"/>
-      </w:rPr>
-    </w:lvl>
-    <w:lvl w:ilvl="5" w:tplc="04070005" w:tentative="1">
-      <w:start w:val="1"/>
-      <w:numFmt w:val="bullet"/>
-      <w:lvlText w:val=""/>
-      <w:lvlJc w:val="left"/>
-      <w:pPr>
-        <w:ind w:left="4320" w:hanging="360"/>
-      </w:pPr>
-      <w:rPr>
-        <w:rFonts w:ascii="Wingdings" w:hAnsi="Wingdings" w:hint="default"/>
-      </w:rPr>
-    </w:lvl>
-    <w:lvl w:ilvl="6" w:tplc="04070001" w:tentative="1">
-      <w:start w:val="1"/>
-      <w:numFmt w:val="bullet"/>
-      <w:lvlText w:val=""/>
-      <w:lvlJc w:val="left"/>
-      <w:pPr>
-        <w:ind w:left="5040" w:hanging="360"/>
-      </w:pPr>
-      <w:rPr>
-        <w:rFonts w:ascii="Symbol" w:hAnsi="Symbol" w:hint="default"/>
-      </w:rPr>
-    </w:lvl>
-    <w:lvl w:ilvl="7" w:tplc="04070003" w:tentative="1">
-      <w:start w:val="1"/>
-      <w:numFmt w:val="bullet"/>
-      <w:lvlText w:val="o"/>
-      <w:lvlJc w:val="left"/>
-      <w:pPr>
-        <w:ind w:left="5760" w:hanging="360"/>
-      </w:pPr>
-      <w:rPr>
-        <w:rFonts w:ascii="Courier New" w:hAnsi="Courier New" w:cs="Courier New" w:hint="default"/>
-      </w:rPr>
-    </w:lvl>
-    <w:lvl w:ilvl="8" w:tplc="04070005" w:tentative="1">
-      <w:start w:val="1"/>
-      <w:numFmt w:val="bullet"/>
-      <w:lvlText w:val=""/>
-      <w:lvlJc w:val="left"/>
-      <w:pPr>
-        <w:ind w:left="6480" w:hanging="360"/>
-      </w:pPr>
-      <w:rPr>
-        <w:rFonts w:ascii="Wingdings" w:hAnsi="Wingdings" w:hint="default"/>
-      </w:rPr>
-    </w:lvl>
-  </w:abstractNum>
-  <w:num w:numId="1">
-    <w:abstractNumId w:val="0"/>
-  </w:num>
-</w:numbering>
-</file>
-
 <file path=word/styles.xml><?xml version="1.0" encoding="utf-8"?>
-<w:styles xmlns:mc="http://schemas.openxmlformats.org/markup-compatibility/2006" xmlns:r="http://schemas.openxmlformats.org/officeDocument/2006/relationships" xmlns:w="http://schemas.openxmlformats.org/wordprocessingml/2006/main" xmlns:w14="http://schemas.microsoft.com/office/word/2010/wordml" xmlns:w15="http://schemas.microsoft.com/office/word/2012/wordml" xmlns:w16cex="http://schemas.microsoft.com/office/word/2018/wordml/cex" xmlns:w16cid="http://schemas.microsoft.com/office/word/2016/wordml/cid" xmlns:w16="http://schemas.microsoft.com/office/word/2018/wordml" xmlns:w16sdtdh="http://schemas.microsoft.com/office/word/2020/wordml/sdtdatahash" xmlns:w16se="http://schemas.microsoft.com/office/word/2015/wordml/symex" mc:Ignorable="w14 w15 w16se w16cid w16 w16cex w16sdtdh">
+<w:styles xmlns:w="http://schemas.openxmlformats.org/wordprocessingml/2006/main" xmlns:w14="http://schemas.microsoft.com/office/word/2010/wordml" xmlns:mc="http://schemas.openxmlformats.org/markup-compatibility/2006" mc:Ignorable="w14">
   <w:docDefaults>
     <w:rPrDefault>
       <w:rPr>
-        <w:rFonts w:asciiTheme="minorHAnsi" w:eastAsiaTheme="minorHAnsi" w:hAnsiTheme="minorHAnsi" w:cstheme="minorBidi"/>
+        <w:rFonts w:ascii="Calibri" w:hAnsi="Calibri" w:eastAsia="Calibri" w:cs="" w:asciiTheme="minorHAnsi" w:cstheme="minorBidi" w:eastAsiaTheme="minorHAnsi" w:hAnsiTheme="minorHAnsi"/>
         <w:sz w:val="22"/>
         <w:szCs w:val="22"/>
         <w:lang w:val="de-DE" w:eastAsia="en-US" w:bidi="ar-SA"/>
@@ -278,21 +260,21 @@
     </w:rPrDefault>
     <w:pPrDefault>
       <w:pPr>
-        <w:spacing w:after="160" w:line="259" w:lineRule="auto"/>
+        <w:suppressAutoHyphens w:val="true"/>
       </w:pPr>
     </w:pPrDefault>
   </w:docDefaults>
   <w:latentStyles w:defLockedState="0" w:defUIPriority="99" w:defSemiHidden="0" w:defUnhideWhenUsed="0" w:defQFormat="0" w:count="376">
     <w:lsdException w:name="Normal" w:uiPriority="0" w:qFormat="1"/>
     <w:lsdException w:name="heading 1" w:uiPriority="9" w:qFormat="1"/>
-    <w:lsdException w:name="heading 2" w:semiHidden="1" w:uiPriority="9" w:unhideWhenUsed="1" w:qFormat="1"/>
-    <w:lsdException w:name="heading 3" w:semiHidden="1" w:uiPriority="9" w:unhideWhenUsed="1" w:qFormat="1"/>
-    <w:lsdException w:name="heading 4" w:semiHidden="1" w:uiPriority="9" w:unhideWhenUsed="1" w:qFormat="1"/>
-    <w:lsdException w:name="heading 5" w:semiHidden="1" w:uiPriority="9" w:unhideWhenUsed="1" w:qFormat="1"/>
-    <w:lsdException w:name="heading 6" w:semiHidden="1" w:uiPriority="9" w:unhideWhenUsed="1" w:qFormat="1"/>
-    <w:lsdException w:name="heading 7" w:semiHidden="1" w:uiPriority="9" w:unhideWhenUsed="1" w:qFormat="1"/>
-    <w:lsdException w:name="heading 8" w:semiHidden="1" w:uiPriority="9" w:unhideWhenUsed="1" w:qFormat="1"/>
-    <w:lsdException w:name="heading 9" w:semiHidden="1" w:uiPriority="9" w:unhideWhenUsed="1" w:qFormat="1"/>
+    <w:lsdException w:name="heading 2" w:uiPriority="9" w:semiHidden="1" w:unhideWhenUsed="1" w:qFormat="1"/>
+    <w:lsdException w:name="heading 3" w:uiPriority="9" w:semiHidden="1" w:unhideWhenUsed="1" w:qFormat="1"/>
+    <w:lsdException w:name="heading 4" w:uiPriority="9" w:semiHidden="1" w:unhideWhenUsed="1" w:qFormat="1"/>
+    <w:lsdException w:name="heading 5" w:uiPriority="9" w:semiHidden="1" w:unhideWhenUsed="1" w:qFormat="1"/>
+    <w:lsdException w:name="heading 6" w:uiPriority="9" w:semiHidden="1" w:unhideWhenUsed="1" w:qFormat="1"/>
+    <w:lsdException w:name="heading 7" w:uiPriority="9" w:semiHidden="1" w:unhideWhenUsed="1" w:qFormat="1"/>
+    <w:lsdException w:name="heading 8" w:uiPriority="9" w:semiHidden="1" w:unhideWhenUsed="1" w:qFormat="1"/>
+    <w:lsdException w:name="heading 9" w:uiPriority="9" w:semiHidden="1" w:unhideWhenUsed="1" w:qFormat="1"/>
     <w:lsdException w:name="index 1" w:semiHidden="1" w:unhideWhenUsed="1"/>
     <w:lsdException w:name="index 2" w:semiHidden="1" w:unhideWhenUsed="1"/>
     <w:lsdException w:name="index 3" w:semiHidden="1" w:unhideWhenUsed="1"/>
@@ -302,22 +284,22 @@
     <w:lsdException w:name="index 7" w:semiHidden="1" w:unhideWhenUsed="1"/>
     <w:lsdException w:name="index 8" w:semiHidden="1" w:unhideWhenUsed="1"/>
     <w:lsdException w:name="index 9" w:semiHidden="1" w:unhideWhenUsed="1"/>
-    <w:lsdException w:name="toc 1" w:semiHidden="1" w:uiPriority="39" w:unhideWhenUsed="1"/>
-    <w:lsdException w:name="toc 2" w:semiHidden="1" w:uiPriority="39" w:unhideWhenUsed="1"/>
-    <w:lsdException w:name="toc 3" w:semiHidden="1" w:uiPriority="39" w:unhideWhenUsed="1"/>
-    <w:lsdException w:name="toc 4" w:semiHidden="1" w:uiPriority="39" w:unhideWhenUsed="1"/>
-    <w:lsdException w:name="toc 5" w:semiHidden="1" w:uiPriority="39" w:unhideWhenUsed="1"/>
-    <w:lsdException w:name="toc 6" w:semiHidden="1" w:uiPriority="39" w:unhideWhenUsed="1"/>
-    <w:lsdException w:name="toc 7" w:semiHidden="1" w:uiPriority="39" w:unhideWhenUsed="1"/>
-    <w:lsdException w:name="toc 8" w:semiHidden="1" w:uiPriority="39" w:unhideWhenUsed="1"/>
-    <w:lsdException w:name="toc 9" w:semiHidden="1" w:uiPriority="39" w:unhideWhenUsed="1"/>
+    <w:lsdException w:name="toc 1" w:uiPriority="39" w:semiHidden="1" w:unhideWhenUsed="1"/>
+    <w:lsdException w:name="toc 2" w:uiPriority="39" w:semiHidden="1" w:unhideWhenUsed="1"/>
+    <w:lsdException w:name="toc 3" w:uiPriority="39" w:semiHidden="1" w:unhideWhenUsed="1"/>
+    <w:lsdException w:name="toc 4" w:uiPriority="39" w:semiHidden="1" w:unhideWhenUsed="1"/>
+    <w:lsdException w:name="toc 5" w:uiPriority="39" w:semiHidden="1" w:unhideWhenUsed="1"/>
+    <w:lsdException w:name="toc 6" w:uiPriority="39" w:semiHidden="1" w:unhideWhenUsed="1"/>
+    <w:lsdException w:name="toc 7" w:uiPriority="39" w:semiHidden="1" w:unhideWhenUsed="1"/>
+    <w:lsdException w:name="toc 8" w:uiPriority="39" w:semiHidden="1" w:unhideWhenUsed="1"/>
+    <w:lsdException w:name="toc 9" w:uiPriority="39" w:semiHidden="1" w:unhideWhenUsed="1"/>
     <w:lsdException w:name="Normal Indent" w:semiHidden="1" w:unhideWhenUsed="1"/>
     <w:lsdException w:name="footnote text" w:semiHidden="1" w:unhideWhenUsed="1"/>
     <w:lsdException w:name="annotation text" w:semiHidden="1" w:unhideWhenUsed="1"/>
     <w:lsdException w:name="header" w:semiHidden="1" w:unhideWhenUsed="1"/>
     <w:lsdException w:name="footer" w:semiHidden="1" w:unhideWhenUsed="1"/>
     <w:lsdException w:name="index heading" w:semiHidden="1" w:unhideWhenUsed="1"/>
-    <w:lsdException w:name="caption" w:semiHidden="1" w:uiPriority="35" w:unhideWhenUsed="1" w:qFormat="1"/>
+    <w:lsdException w:name="caption" w:uiPriority="35" w:semiHidden="1" w:unhideWhenUsed="1" w:qFormat="1"/>
     <w:lsdException w:name="table of figures" w:semiHidden="1" w:unhideWhenUsed="1"/>
     <w:lsdException w:name="envelope address" w:semiHidden="1" w:unhideWhenUsed="1"/>
     <w:lsdException w:name="envelope return" w:semiHidden="1" w:unhideWhenUsed="1"/>
@@ -348,7 +330,7 @@
     <w:lsdException w:name="Title" w:uiPriority="10" w:qFormat="1"/>
     <w:lsdException w:name="Closing" w:semiHidden="1" w:unhideWhenUsed="1"/>
     <w:lsdException w:name="Signature" w:semiHidden="1" w:unhideWhenUsed="1"/>
-    <w:lsdException w:name="Default Paragraph Font" w:semiHidden="1" w:uiPriority="1" w:unhideWhenUsed="1"/>
+    <w:lsdException w:name="Default Paragraph Font" w:uiPriority="1" w:semiHidden="1" w:unhideWhenUsed="1"/>
     <w:lsdException w:name="Body Text" w:semiHidden="1" w:unhideWhenUsed="1"/>
     <w:lsdException w:name="Body Text Indent" w:semiHidden="1" w:unhideWhenUsed="1"/>
     <w:lsdException w:name="List Continue" w:semiHidden="1" w:unhideWhenUsed="1"/>
@@ -548,8 +530,8 @@
     <w:lsdException w:name="Subtle Reference" w:uiPriority="31" w:qFormat="1"/>
     <w:lsdException w:name="Intense Reference" w:uiPriority="32" w:qFormat="1"/>
     <w:lsdException w:name="Book Title" w:uiPriority="33" w:qFormat="1"/>
-    <w:lsdException w:name="Bibliography" w:semiHidden="1" w:uiPriority="37" w:unhideWhenUsed="1"/>
-    <w:lsdException w:name="TOC Heading" w:semiHidden="1" w:uiPriority="39" w:unhideWhenUsed="1" w:qFormat="1"/>
+    <w:lsdException w:name="Bibliography" w:uiPriority="37" w:semiHidden="1" w:unhideWhenUsed="1"/>
+    <w:lsdException w:name="TOC Heading" w:uiPriority="39" w:semiHidden="1" w:unhideWhenUsed="1" w:qFormat="1"/>
     <w:lsdException w:name="Plain Table 1" w:uiPriority="41"/>
     <w:lsdException w:name="Plain Table 2" w:uiPriority="42"/>
     <w:lsdException w:name="Plain Table 3" w:uiPriority="43"/>
@@ -660,15 +642,110 @@
     <w:lsdException w:name="Unresolved Mention" w:semiHidden="1" w:unhideWhenUsed="1"/>
     <w:lsdException w:name="Smart Link" w:semiHidden="1" w:unhideWhenUsed="1"/>
   </w:latentStyles>
-  <w:style w:type="paragraph" w:default="1" w:styleId="Standard">
+  <w:style w:type="paragraph" w:styleId="Normal" w:default="1">
     <w:name w:val="Normal"/>
     <w:qFormat/>
+    <w:pPr>
+      <w:widowControl/>
+      <w:bidi w:val="0"/>
+      <w:spacing w:lineRule="auto" w:line="259" w:before="0" w:after="160"/>
+      <w:jc w:val="left"/>
+    </w:pPr>
+    <w:rPr>
+      <w:rFonts w:ascii="Calibri" w:hAnsi="Calibri" w:eastAsia="Calibri" w:cs="" w:asciiTheme="minorHAnsi" w:cstheme="minorBidi" w:eastAsiaTheme="minorHAnsi" w:hAnsiTheme="minorHAnsi"/>
+      <w:color w:val="auto"/>
+      <w:kern w:val="0"/>
+      <w:sz w:val="22"/>
+      <w:szCs w:val="22"/>
+      <w:lang w:val="de-DE" w:eastAsia="en-US" w:bidi="ar-SA"/>
+    </w:rPr>
   </w:style>
-  <w:style w:type="character" w:default="1" w:styleId="Absatz-Standardschriftart">
+  <w:style w:type="character" w:styleId="DefaultParagraphFont" w:default="1">
     <w:name w:val="Default Paragraph Font"/>
     <w:uiPriority w:val="1"/>
     <w:semiHidden/>
     <w:unhideWhenUsed/>
+    <w:qFormat/>
+    <w:rPr/>
+  </w:style>
+  <w:style w:type="paragraph" w:styleId="Heading">
+    <w:name w:val="Heading"/>
+    <w:basedOn w:val="Normal"/>
+    <w:next w:val="TextBody"/>
+    <w:qFormat/>
+    <w:pPr>
+      <w:keepNext w:val="true"/>
+      <w:spacing w:before="240" w:after="120"/>
+    </w:pPr>
+    <w:rPr>
+      <w:rFonts w:ascii="Liberation Sans" w:hAnsi="Liberation Sans" w:eastAsia="PingFang SC" w:cs="Arial Unicode MS"/>
+      <w:sz w:val="28"/>
+      <w:szCs w:val="28"/>
+    </w:rPr>
+  </w:style>
+  <w:style w:type="paragraph" w:styleId="TextBody">
+    <w:name w:val="Body Text"/>
+    <w:basedOn w:val="Normal"/>
+    <w:pPr>
+      <w:spacing w:lineRule="auto" w:line="276" w:before="0" w:after="140"/>
+    </w:pPr>
+    <w:rPr/>
+  </w:style>
+  <w:style w:type="paragraph" w:styleId="List">
+    <w:name w:val="List"/>
+    <w:basedOn w:val="TextBody"/>
+    <w:pPr/>
+    <w:rPr>
+      <w:rFonts w:cs="Arial Unicode MS"/>
+    </w:rPr>
+  </w:style>
+  <w:style w:type="paragraph" w:styleId="Caption">
+    <w:name w:val="Caption"/>
+    <w:basedOn w:val="Normal"/>
+    <w:qFormat/>
+    <w:pPr>
+      <w:suppressLineNumbers/>
+      <w:spacing w:before="120" w:after="120"/>
+    </w:pPr>
+    <w:rPr>
+      <w:rFonts w:cs="Arial Unicode MS"/>
+      <w:i/>
+      <w:iCs/>
+      <w:sz w:val="24"/>
+      <w:szCs w:val="24"/>
+    </w:rPr>
+  </w:style>
+  <w:style w:type="paragraph" w:styleId="Index">
+    <w:name w:val="Index"/>
+    <w:basedOn w:val="Normal"/>
+    <w:qFormat/>
+    <w:pPr>
+      <w:suppressLineNumbers/>
+    </w:pPr>
+    <w:rPr>
+      <w:rFonts w:cs="Arial Unicode MS"/>
+      <w:lang w:eastAsia="zxx" w:bidi="zxx"/>
+    </w:rPr>
+  </w:style>
+  <w:style w:type="paragraph" w:styleId="ListParagraph">
+    <w:name w:val="List Paragraph"/>
+    <w:basedOn w:val="Normal"/>
+    <w:uiPriority w:val="34"/>
+    <w:qFormat/>
+    <w:rsid w:val="0041505a"/>
+    <w:pPr>
+      <w:spacing w:before="0" w:after="160"/>
+      <w:ind w:left="720" w:hanging="0"/>
+      <w:contextualSpacing/>
+    </w:pPr>
+    <w:rPr/>
+  </w:style>
+  <w:style w:type="numbering" w:styleId="NoList" w:default="1">
+    <w:name w:val="No List"/>
+    <w:uiPriority w:val="99"/>
+    <w:semiHidden/>
+    <w:unhideWhenUsed/>
+    <w:qFormat/>
   </w:style>
   <w:style w:type="table" w:default="1" w:styleId="NormaleTabelle">
     <w:name w:val="Normal Table"/>
@@ -676,7 +753,6 @@
     <w:semiHidden/>
     <w:unhideWhenUsed/>
     <w:tblPr>
-      <w:tblInd w:w="0" w:type="dxa"/>
       <w:tblCellMar>
         <w:top w:w="0" w:type="dxa"/>
         <w:left w:w="108" w:type="dxa"/>
@@ -684,23 +760,6 @@
         <w:right w:w="108" w:type="dxa"/>
       </w:tblCellMar>
     </w:tblPr>
-  </w:style>
-  <w:style w:type="numbering" w:default="1" w:styleId="KeineListe">
-    <w:name w:val="No List"/>
-    <w:uiPriority w:val="99"/>
-    <w:semiHidden/>
-    <w:unhideWhenUsed/>
-  </w:style>
-  <w:style w:type="paragraph" w:styleId="Listenabsatz">
-    <w:name w:val="List Paragraph"/>
-    <w:basedOn w:val="Standard"/>
-    <w:uiPriority w:val="34"/>
-    <w:qFormat/>
-    <w:rsid w:val="0041505A"/>
-    <w:pPr>
-      <w:ind w:left="720"/>
-      <w:contextualSpacing/>
-    </w:pPr>
   </w:style>
 </w:styles>
 </file>

--- a/Kommunikation/kommunikation.docx
+++ b/Kommunikation/kommunikation.docx
@@ -1,258 +1,123 @@
 
 <file path=word/document.xml><?xml version="1.0" encoding="utf-8"?>
-<w:document xmlns:o="urn:schemas-microsoft-com:office:office" xmlns:r="http://schemas.openxmlformats.org/officeDocument/2006/relationships" xmlns:v="urn:schemas-microsoft-com:vml" xmlns:w="http://schemas.openxmlformats.org/wordprocessingml/2006/main" xmlns:w10="urn:schemas-microsoft-com:office:word" xmlns:wp="http://schemas.openxmlformats.org/drawingml/2006/wordprocessingDrawing" xmlns:wps="http://schemas.microsoft.com/office/word/2010/wordprocessingShape" xmlns:wpg="http://schemas.microsoft.com/office/word/2010/wordprocessingGroup" xmlns:mc="http://schemas.openxmlformats.org/markup-compatibility/2006" xmlns:wp14="http://schemas.microsoft.com/office/word/2010/wordprocessingDrawing" xmlns:w14="http://schemas.microsoft.com/office/word/2010/wordml" mc:Ignorable="w14 wp14">
+<w:document xmlns:wpc="http://schemas.microsoft.com/office/word/2010/wordprocessingCanvas" xmlns:cx="http://schemas.microsoft.com/office/drawing/2014/chartex" xmlns:cx1="http://schemas.microsoft.com/office/drawing/2015/9/8/chartex" xmlns:cx2="http://schemas.microsoft.com/office/drawing/2015/10/21/chartex" xmlns:cx3="http://schemas.microsoft.com/office/drawing/2016/5/9/chartex" xmlns:cx4="http://schemas.microsoft.com/office/drawing/2016/5/10/chartex" xmlns:cx5="http://schemas.microsoft.com/office/drawing/2016/5/11/chartex" xmlns:cx6="http://schemas.microsoft.com/office/drawing/2016/5/12/chartex" xmlns:cx7="http://schemas.microsoft.com/office/drawing/2016/5/13/chartex" xmlns:cx8="http://schemas.microsoft.com/office/drawing/2016/5/14/chartex" xmlns:mc="http://schemas.openxmlformats.org/markup-compatibility/2006" xmlns:aink="http://schemas.microsoft.com/office/drawing/2016/ink" xmlns:am3d="http://schemas.microsoft.com/office/drawing/2017/model3d" xmlns:o="urn:schemas-microsoft-com:office:office" xmlns:r="http://schemas.openxmlformats.org/officeDocument/2006/relationships" xmlns:m="http://schemas.openxmlformats.org/officeDocument/2006/math" xmlns:v="urn:schemas-microsoft-com:vml" xmlns:wp14="http://schemas.microsoft.com/office/word/2010/wordprocessingDrawing" xmlns:wp="http://schemas.openxmlformats.org/drawingml/2006/wordprocessingDrawing" xmlns:w10="urn:schemas-microsoft-com:office:word" xmlns:w="http://schemas.openxmlformats.org/wordprocessingml/2006/main" xmlns:w14="http://schemas.microsoft.com/office/word/2010/wordml" xmlns:w15="http://schemas.microsoft.com/office/word/2012/wordml" xmlns:w16cex="http://schemas.microsoft.com/office/word/2018/wordml/cex" xmlns:w16cid="http://schemas.microsoft.com/office/word/2016/wordml/cid" xmlns:w16="http://schemas.microsoft.com/office/word/2018/wordml" xmlns:w16sdtdh="http://schemas.microsoft.com/office/word/2020/wordml/sdtdatahash" xmlns:w16se="http://schemas.microsoft.com/office/word/2015/wordml/symex" xmlns:wpg="http://schemas.microsoft.com/office/word/2010/wordprocessingGroup" xmlns:wpi="http://schemas.microsoft.com/office/word/2010/wordprocessingInk" xmlns:wne="http://schemas.microsoft.com/office/word/2006/wordml" xmlns:wps="http://schemas.microsoft.com/office/word/2010/wordprocessingShape" mc:Ignorable="w14 w15 w16se w16cid w16 w16cex w16sdtdh wp14">
   <w:body>
     <w:p>
+      <w:r>
+        <w:t xml:space="preserve">4.11. </w:t>
+      </w:r>
+    </w:p>
+    <w:p>
+      <w:r>
+        <w:t>Marten:</w:t>
+      </w:r>
+    </w:p>
+    <w:p>
+      <w:r>
+        <w:t>SQL Befehle in Word geschrieben. Jetzt füge ich sie in Python ein.</w:t>
+      </w:r>
+    </w:p>
+    <w:p>
       <w:pPr>
-        <w:pStyle w:val="Normal"/>
-        <w:rPr>
-          <w:lang w:val="de-DE"/>
-        </w:rPr>
-      </w:pPr>
-      <w:r>
-        <w:rPr>
-          <w:lang w:val="de-DE"/>
-        </w:rPr>
-        <w:t xml:space="preserve">4.11. </w:t>
-      </w:r>
-    </w:p>
-    <w:p>
-      <w:pPr>
-        <w:pStyle w:val="Normal"/>
-        <w:rPr>
-          <w:lang w:val="de-DE"/>
-        </w:rPr>
-      </w:pPr>
-      <w:r>
-        <w:rPr>
-          <w:lang w:val="de-DE"/>
-        </w:rPr>
-        <w:t>Marten:</w:t>
-      </w:r>
-    </w:p>
-    <w:p>
-      <w:pPr>
-        <w:pStyle w:val="Normal"/>
-        <w:rPr>
-          <w:lang w:val="de-DE"/>
-        </w:rPr>
-      </w:pPr>
-      <w:r>
-        <w:rPr>
-          <w:lang w:val="de-DE"/>
-        </w:rPr>
-        <w:t>SQL Befehle in Word geschrieben. Jetzt füge ich sie in Python ein.</w:t>
-      </w:r>
-    </w:p>
-    <w:p>
-      <w:pPr>
-        <w:pStyle w:val="Normal"/>
         <w:pBdr>
           <w:bottom w:val="single" w:sz="6" w:space="1" w:color="000000"/>
         </w:pBdr>
-        <w:rPr>
-          <w:lang w:val="de-DE"/>
-        </w:rPr>
       </w:pPr>
       <w:r>
-        <w:rPr>
-          <w:lang w:val="de-DE"/>
-        </w:rPr>
         <w:t>Erst einmal die Klassen User, RRule, VEvent und VCalendar erstellt.</w:t>
       </w:r>
     </w:p>
     <w:p>
-      <w:pPr>
-        <w:pStyle w:val="Normal"/>
-        <w:rPr>
-          <w:lang w:val="de-DE"/>
-        </w:rPr>
-      </w:pPr>
-      <w:r>
-        <w:rPr>
-          <w:lang w:val="de-DE"/>
-        </w:rPr>
+      <w:r>
         <w:t>Habe mit User und Calendar angefangen, weiß aber noch nicht wie ich es strukturiere.</w:t>
       </w:r>
     </w:p>
     <w:p>
-      <w:pPr>
-        <w:pStyle w:val="Normal"/>
-        <w:rPr>
-          <w:lang w:val="de-DE"/>
-        </w:rPr>
-      </w:pPr>
-      <w:r>
-        <w:rPr>
-          <w:lang w:val="de-DE"/>
-        </w:rPr>
-        <w:t>Den Cursor würde ich in der Datei händeln, wo die Datenbank ist. Deswegen geben die Insert-Methoden erst einmal nur einen String zurück.</w:t>
-      </w:r>
-    </w:p>
-    <w:p>
-      <w:pPr>
-        <w:pStyle w:val="Normal"/>
-        <w:rPr>
-          <w:lang w:val="de-DE"/>
-        </w:rPr>
-      </w:pPr>
-      <w:r>
-        <w:rPr>
-          <w:lang w:val="de-DE"/>
-        </w:rPr>
+      <w:r>
+        <w:t xml:space="preserve">Den Cursor </w:t>
+      </w:r>
+      <w:r>
+        <w:t>würde ich in der Datei händeln, wo die Datenbank ist. Deswegen geben die Insert-Methoden erst einmal nur einen String zurück.</w:t>
+      </w:r>
+    </w:p>
+    <w:p>
+      <w:r>
         <w:t>Vielleicht sollten die Insert-Methoden sogar komplett mit zur Datenbank und nicht in die Klasse selbst.</w:t>
       </w:r>
     </w:p>
     <w:p>
-      <w:pPr>
-        <w:pStyle w:val="Normal"/>
-        <w:rPr>
-          <w:lang w:val="de-DE"/>
-        </w:rPr>
-      </w:pPr>
-      <w:r>
-        <w:rPr>
-          <w:lang w:val="de-DE"/>
-        </w:rPr>
-        <w:t>Außerdem bin ich mir nicht sicher, ob ich die ID mit in die Klasse nehme. Ist für den SELECT-Befehl ja wahrscheinlich nötig.</w:t>
-      </w:r>
-    </w:p>
-    <w:p>
-      <w:pPr>
-        <w:pStyle w:val="Normal"/>
-        <w:rPr>
-          <w:lang w:val="de-DE"/>
-        </w:rPr>
-      </w:pPr>
-      <w:r>
-        <w:rPr>
-          <w:lang w:val="de-DE"/>
-        </w:rPr>
-        <w:t>Ich würde die Datenbank auch als eigene Klasse erstellen. Damit die Verbindung von der QT-App getrennt. Dann können wir damit einfach testen. Was hältst du davon?</w:t>
-      </w:r>
-    </w:p>
-    <w:p>
-      <w:pPr>
-        <w:pStyle w:val="Normal"/>
-        <w:rPr>
-          <w:lang w:val="de-DE"/>
-        </w:rPr>
-      </w:pPr>
-      <w:r>
-        <w:rPr>
-          <w:lang w:val="de-DE"/>
-        </w:rPr>
-      </w:r>
-    </w:p>
-    <w:p>
-      <w:pPr>
-        <w:pStyle w:val="Normal"/>
-        <w:rPr>
-          <w:lang w:val="de-DE"/>
-        </w:rPr>
-      </w:pPr>
-      <w:r>
-        <w:rPr>
-          <w:lang w:val="de-DE"/>
-        </w:rPr>
+      <w:r>
+        <w:t>Außerdem bin ich mir nicht</w:t>
+      </w:r>
+      <w:r>
+        <w:t xml:space="preserve"> sicher, ob ich die ID mit in die Klasse nehme. Ist für den SELECT-Befehl ja wahrscheinlich nötig.</w:t>
+      </w:r>
+    </w:p>
+    <w:p>
+      <w:r>
+        <w:t>Ich würde die Datenbank auch als eigene Klasse erstellen. Damit die Verbindung von der QT-App getrennt. Dann können wir damit einfach testen. Was hältst du d</w:t>
+      </w:r>
+      <w:r>
+        <w:t>avon?</w:t>
+      </w:r>
+    </w:p>
+    <w:p/>
+    <w:p>
+      <w:r>
         <w:t>Stefan:</w:t>
       </w:r>
     </w:p>
     <w:p>
-      <w:pPr>
-        <w:pStyle w:val="Normal"/>
-        <w:rPr>
-          <w:lang w:val="de-DE"/>
-        </w:rPr>
-      </w:pPr>
-      <w:r>
-        <w:rPr>
-          <w:lang w:val="de-DE"/>
-        </w:rPr>
+      <w:r>
         <w:t>Für alle Primary-Key-Spalten soll das Attribut AUTO_INCREMENT gesetzt werden, so werden die IDs automatisch vergeben.</w:t>
       </w:r>
     </w:p>
     <w:p>
-      <w:pPr>
-        <w:pStyle w:val="Normal"/>
-        <w:rPr>
-          <w:lang w:val="de-DE"/>
-        </w:rPr>
-      </w:pPr>
-      <w:r>
-        <w:rPr>
-          <w:lang w:val="de-DE"/>
-        </w:rPr>
-        <w:t xml:space="preserve">Die Datenbank wird sich auf einem Host befinden, </w:t>
-      </w:r>
-      <w:r>
-        <w:rPr>
-          <w:lang w:val="de-DE"/>
-        </w:rPr>
-        <w:t>ein Datenbankzugriff wird bei Python z.B. mit Hilfe des  mysql-conector durchgeführt.</w:t>
-      </w:r>
-    </w:p>
-    <w:p>
-      <w:pPr>
-        <w:pStyle w:val="Normal"/>
-        <w:rPr>
-          <w:lang w:val="de-DE"/>
-        </w:rPr>
-      </w:pPr>
-      <w:r>
-        <w:rPr>
-          <w:lang w:val="de-DE"/>
-        </w:rPr>
+      <w:r>
+        <w:t>Die Datenbank wird sich auf einem Host befinden, ein Datenbankzugriff wird bei Python z.B. mit Hilfe des  mysql-conector du</w:t>
+      </w:r>
+      <w:r>
+        <w:t>rchgeführt.</w:t>
+      </w:r>
+    </w:p>
+    <w:p>
+      <w:r>
         <w:t>Die einigen möglichen Zugriffsfunktionen habe ich als py_Datei(db_requests) hochgeladen.</w:t>
       </w:r>
     </w:p>
     <w:p>
-      <w:pPr>
-        <w:pStyle w:val="Normal"/>
-        <w:rPr>
-          <w:lang w:val="de-DE"/>
-        </w:rPr>
-      </w:pPr>
-      <w:r>
-        <w:rPr>
-          <w:lang w:val="de-DE"/>
-        </w:rPr>
+      <w:r>
         <w:t xml:space="preserve">Das UI-Widget habe ich aktualisiert. </w:t>
       </w:r>
     </w:p>
-    <w:p>
-      <w:pPr>
-        <w:pStyle w:val="Normal"/>
-        <w:spacing w:before="0" w:after="160"/>
-        <w:rPr>
-          <w:lang w:val="de-DE"/>
-        </w:rPr>
-      </w:pPr>
-      <w:r>
-        <w:rPr>
-          <w:lang w:val="de-DE"/>
-        </w:rPr>
+    <w:p/>
+    <w:p>
+      <w:r>
+        <w:t>5.11</w:t>
+      </w:r>
+    </w:p>
+    <w:p>
+      <w:r>
+        <w:t>Marten: habe mit den SQL-Befehlen weitergemacht. Habe außerdem mit den UI-Forms angefangen. Lade ich aber erst Montag hoch.</w:t>
       </w:r>
     </w:p>
     <w:sectPr>
-      <w:type w:val="nextPage"/>
       <w:pgSz w:w="11906" w:h="16838"/>
-      <w:pgMar w:left="1417" w:right="1417" w:gutter="0" w:header="0" w:top="1417" w:footer="0" w:bottom="1134"/>
-      <w:pgNumType w:fmt="decimal"/>
-      <w:formProt w:val="false"/>
-      <w:textDirection w:val="lrTb"/>
-      <w:docGrid w:type="default" w:linePitch="360" w:charSpace="4096"/>
+      <w:pgMar w:top="1417" w:right="1417" w:bottom="1134" w:left="1417" w:header="0" w:footer="0" w:gutter="0"/>
+      <w:cols w:space="720"/>
+      <w:formProt w:val="0"/>
+      <w:docGrid w:linePitch="360" w:charSpace="4096"/>
     </w:sectPr>
   </w:body>
 </w:document>
 </file>
 
 <file path=word/styles.xml><?xml version="1.0" encoding="utf-8"?>
-<w:styles xmlns:w="http://schemas.openxmlformats.org/wordprocessingml/2006/main" xmlns:w14="http://schemas.microsoft.com/office/word/2010/wordml" xmlns:mc="http://schemas.openxmlformats.org/markup-compatibility/2006" mc:Ignorable="w14">
+<w:styles xmlns:mc="http://schemas.openxmlformats.org/markup-compatibility/2006" xmlns:r="http://schemas.openxmlformats.org/officeDocument/2006/relationships" xmlns:w="http://schemas.openxmlformats.org/wordprocessingml/2006/main" xmlns:w14="http://schemas.microsoft.com/office/word/2010/wordml" xmlns:w15="http://schemas.microsoft.com/office/word/2012/wordml" xmlns:w16cex="http://schemas.microsoft.com/office/word/2018/wordml/cex" xmlns:w16cid="http://schemas.microsoft.com/office/word/2016/wordml/cid" xmlns:w16="http://schemas.microsoft.com/office/word/2018/wordml" xmlns:w16sdtdh="http://schemas.microsoft.com/office/word/2020/wordml/sdtdatahash" xmlns:w16se="http://schemas.microsoft.com/office/word/2015/wordml/symex" mc:Ignorable="w14 w15 w16se w16cid w16 w16cex w16sdtdh">
   <w:docDefaults>
     <w:rPrDefault>
       <w:rPr>
-        <w:rFonts w:ascii="Calibri" w:hAnsi="Calibri" w:eastAsia="Calibri" w:cs="" w:asciiTheme="minorHAnsi" w:cstheme="minorBidi" w:eastAsiaTheme="minorHAnsi" w:hAnsiTheme="minorHAnsi"/>
+        <w:rFonts w:asciiTheme="minorHAnsi" w:eastAsiaTheme="minorHAnsi" w:hAnsiTheme="minorHAnsi" w:cstheme="minorBidi"/>
         <w:sz w:val="22"/>
         <w:szCs w:val="22"/>
         <w:lang w:val="de-DE" w:eastAsia="en-US" w:bidi="ar-SA"/>
@@ -260,21 +125,21 @@
     </w:rPrDefault>
     <w:pPrDefault>
       <w:pPr>
-        <w:suppressAutoHyphens w:val="true"/>
+        <w:suppressAutoHyphens/>
       </w:pPr>
     </w:pPrDefault>
   </w:docDefaults>
   <w:latentStyles w:defLockedState="0" w:defUIPriority="99" w:defSemiHidden="0" w:defUnhideWhenUsed="0" w:defQFormat="0" w:count="376">
     <w:lsdException w:name="Normal" w:uiPriority="0" w:qFormat="1"/>
     <w:lsdException w:name="heading 1" w:uiPriority="9" w:qFormat="1"/>
-    <w:lsdException w:name="heading 2" w:uiPriority="9" w:semiHidden="1" w:unhideWhenUsed="1" w:qFormat="1"/>
-    <w:lsdException w:name="heading 3" w:uiPriority="9" w:semiHidden="1" w:unhideWhenUsed="1" w:qFormat="1"/>
-    <w:lsdException w:name="heading 4" w:uiPriority="9" w:semiHidden="1" w:unhideWhenUsed="1" w:qFormat="1"/>
-    <w:lsdException w:name="heading 5" w:uiPriority="9" w:semiHidden="1" w:unhideWhenUsed="1" w:qFormat="1"/>
-    <w:lsdException w:name="heading 6" w:uiPriority="9" w:semiHidden="1" w:unhideWhenUsed="1" w:qFormat="1"/>
-    <w:lsdException w:name="heading 7" w:uiPriority="9" w:semiHidden="1" w:unhideWhenUsed="1" w:qFormat="1"/>
-    <w:lsdException w:name="heading 8" w:uiPriority="9" w:semiHidden="1" w:unhideWhenUsed="1" w:qFormat="1"/>
-    <w:lsdException w:name="heading 9" w:uiPriority="9" w:semiHidden="1" w:unhideWhenUsed="1" w:qFormat="1"/>
+    <w:lsdException w:name="heading 2" w:semiHidden="1" w:uiPriority="9" w:unhideWhenUsed="1" w:qFormat="1"/>
+    <w:lsdException w:name="heading 3" w:semiHidden="1" w:uiPriority="9" w:unhideWhenUsed="1" w:qFormat="1"/>
+    <w:lsdException w:name="heading 4" w:semiHidden="1" w:uiPriority="9" w:unhideWhenUsed="1" w:qFormat="1"/>
+    <w:lsdException w:name="heading 5" w:semiHidden="1" w:uiPriority="9" w:unhideWhenUsed="1" w:qFormat="1"/>
+    <w:lsdException w:name="heading 6" w:semiHidden="1" w:uiPriority="9" w:unhideWhenUsed="1" w:qFormat="1"/>
+    <w:lsdException w:name="heading 7" w:semiHidden="1" w:uiPriority="9" w:unhideWhenUsed="1" w:qFormat="1"/>
+    <w:lsdException w:name="heading 8" w:semiHidden="1" w:uiPriority="9" w:unhideWhenUsed="1" w:qFormat="1"/>
+    <w:lsdException w:name="heading 9" w:semiHidden="1" w:uiPriority="9" w:unhideWhenUsed="1" w:qFormat="1"/>
     <w:lsdException w:name="index 1" w:semiHidden="1" w:unhideWhenUsed="1"/>
     <w:lsdException w:name="index 2" w:semiHidden="1" w:unhideWhenUsed="1"/>
     <w:lsdException w:name="index 3" w:semiHidden="1" w:unhideWhenUsed="1"/>
@@ -284,22 +149,22 @@
     <w:lsdException w:name="index 7" w:semiHidden="1" w:unhideWhenUsed="1"/>
     <w:lsdException w:name="index 8" w:semiHidden="1" w:unhideWhenUsed="1"/>
     <w:lsdException w:name="index 9" w:semiHidden="1" w:unhideWhenUsed="1"/>
-    <w:lsdException w:name="toc 1" w:uiPriority="39" w:semiHidden="1" w:unhideWhenUsed="1"/>
-    <w:lsdException w:name="toc 2" w:uiPriority="39" w:semiHidden="1" w:unhideWhenUsed="1"/>
-    <w:lsdException w:name="toc 3" w:uiPriority="39" w:semiHidden="1" w:unhideWhenUsed="1"/>
-    <w:lsdException w:name="toc 4" w:uiPriority="39" w:semiHidden="1" w:unhideWhenUsed="1"/>
-    <w:lsdException w:name="toc 5" w:uiPriority="39" w:semiHidden="1" w:unhideWhenUsed="1"/>
-    <w:lsdException w:name="toc 6" w:uiPriority="39" w:semiHidden="1" w:unhideWhenUsed="1"/>
-    <w:lsdException w:name="toc 7" w:uiPriority="39" w:semiHidden="1" w:unhideWhenUsed="1"/>
-    <w:lsdException w:name="toc 8" w:uiPriority="39" w:semiHidden="1" w:unhideWhenUsed="1"/>
-    <w:lsdException w:name="toc 9" w:uiPriority="39" w:semiHidden="1" w:unhideWhenUsed="1"/>
+    <w:lsdException w:name="toc 1" w:semiHidden="1" w:uiPriority="39" w:unhideWhenUsed="1"/>
+    <w:lsdException w:name="toc 2" w:semiHidden="1" w:uiPriority="39" w:unhideWhenUsed="1"/>
+    <w:lsdException w:name="toc 3" w:semiHidden="1" w:uiPriority="39" w:unhideWhenUsed="1"/>
+    <w:lsdException w:name="toc 4" w:semiHidden="1" w:uiPriority="39" w:unhideWhenUsed="1"/>
+    <w:lsdException w:name="toc 5" w:semiHidden="1" w:uiPriority="39" w:unhideWhenUsed="1"/>
+    <w:lsdException w:name="toc 6" w:semiHidden="1" w:uiPriority="39" w:unhideWhenUsed="1"/>
+    <w:lsdException w:name="toc 7" w:semiHidden="1" w:uiPriority="39" w:unhideWhenUsed="1"/>
+    <w:lsdException w:name="toc 8" w:semiHidden="1" w:uiPriority="39" w:unhideWhenUsed="1"/>
+    <w:lsdException w:name="toc 9" w:semiHidden="1" w:uiPriority="39" w:unhideWhenUsed="1"/>
     <w:lsdException w:name="Normal Indent" w:semiHidden="1" w:unhideWhenUsed="1"/>
     <w:lsdException w:name="footnote text" w:semiHidden="1" w:unhideWhenUsed="1"/>
     <w:lsdException w:name="annotation text" w:semiHidden="1" w:unhideWhenUsed="1"/>
     <w:lsdException w:name="header" w:semiHidden="1" w:unhideWhenUsed="1"/>
     <w:lsdException w:name="footer" w:semiHidden="1" w:unhideWhenUsed="1"/>
     <w:lsdException w:name="index heading" w:semiHidden="1" w:unhideWhenUsed="1"/>
-    <w:lsdException w:name="caption" w:uiPriority="35" w:semiHidden="1" w:unhideWhenUsed="1" w:qFormat="1"/>
+    <w:lsdException w:name="caption" w:semiHidden="1" w:uiPriority="35" w:unhideWhenUsed="1" w:qFormat="1"/>
     <w:lsdException w:name="table of figures" w:semiHidden="1" w:unhideWhenUsed="1"/>
     <w:lsdException w:name="envelope address" w:semiHidden="1" w:unhideWhenUsed="1"/>
     <w:lsdException w:name="envelope return" w:semiHidden="1" w:unhideWhenUsed="1"/>
@@ -330,7 +195,7 @@
     <w:lsdException w:name="Title" w:uiPriority="10" w:qFormat="1"/>
     <w:lsdException w:name="Closing" w:semiHidden="1" w:unhideWhenUsed="1"/>
     <w:lsdException w:name="Signature" w:semiHidden="1" w:unhideWhenUsed="1"/>
-    <w:lsdException w:name="Default Paragraph Font" w:uiPriority="1" w:semiHidden="1" w:unhideWhenUsed="1"/>
+    <w:lsdException w:name="Default Paragraph Font" w:semiHidden="1" w:uiPriority="1" w:unhideWhenUsed="1"/>
     <w:lsdException w:name="Body Text" w:semiHidden="1" w:unhideWhenUsed="1"/>
     <w:lsdException w:name="Body Text Indent" w:semiHidden="1" w:unhideWhenUsed="1"/>
     <w:lsdException w:name="List Continue" w:semiHidden="1" w:unhideWhenUsed="1"/>
@@ -530,8 +395,8 @@
     <w:lsdException w:name="Subtle Reference" w:uiPriority="31" w:qFormat="1"/>
     <w:lsdException w:name="Intense Reference" w:uiPriority="32" w:qFormat="1"/>
     <w:lsdException w:name="Book Title" w:uiPriority="33" w:qFormat="1"/>
-    <w:lsdException w:name="Bibliography" w:uiPriority="37" w:semiHidden="1" w:unhideWhenUsed="1"/>
-    <w:lsdException w:name="TOC Heading" w:uiPriority="39" w:semiHidden="1" w:unhideWhenUsed="1" w:qFormat="1"/>
+    <w:lsdException w:name="Bibliography" w:semiHidden="1" w:uiPriority="37" w:unhideWhenUsed="1"/>
+    <w:lsdException w:name="TOC Heading" w:semiHidden="1" w:uiPriority="39" w:unhideWhenUsed="1" w:qFormat="1"/>
     <w:lsdException w:name="Plain Table 1" w:uiPriority="41"/>
     <w:lsdException w:name="Plain Table 2" w:uiPriority="42"/>
     <w:lsdException w:name="Plain Table 3" w:uiPriority="43"/>
@@ -642,66 +507,72 @@
     <w:lsdException w:name="Unresolved Mention" w:semiHidden="1" w:unhideWhenUsed="1"/>
     <w:lsdException w:name="Smart Link" w:semiHidden="1" w:unhideWhenUsed="1"/>
   </w:latentStyles>
-  <w:style w:type="paragraph" w:styleId="Normal" w:default="1">
+  <w:style w:type="paragraph" w:default="1" w:styleId="Standard">
     <w:name w:val="Normal"/>
     <w:qFormat/>
     <w:pPr>
-      <w:widowControl/>
-      <w:bidi w:val="0"/>
-      <w:spacing w:lineRule="auto" w:line="259" w:before="0" w:after="160"/>
-      <w:jc w:val="left"/>
+      <w:spacing w:after="160" w:line="259" w:lineRule="auto"/>
     </w:pPr>
-    <w:rPr>
-      <w:rFonts w:ascii="Calibri" w:hAnsi="Calibri" w:eastAsia="Calibri" w:cs="" w:asciiTheme="minorHAnsi" w:cstheme="minorBidi" w:eastAsiaTheme="minorHAnsi" w:hAnsiTheme="minorHAnsi"/>
-      <w:color w:val="auto"/>
-      <w:kern w:val="0"/>
-      <w:sz w:val="22"/>
-      <w:szCs w:val="22"/>
-      <w:lang w:val="de-DE" w:eastAsia="en-US" w:bidi="ar-SA"/>
-    </w:rPr>
   </w:style>
-  <w:style w:type="character" w:styleId="DefaultParagraphFont" w:default="1">
+  <w:style w:type="character" w:default="1" w:styleId="Absatz-Standardschriftart">
     <w:name w:val="Default Paragraph Font"/>
     <w:uiPriority w:val="1"/>
     <w:semiHidden/>
     <w:unhideWhenUsed/>
-    <w:qFormat/>
-    <w:rPr/>
   </w:style>
-  <w:style w:type="paragraph" w:styleId="Heading">
+  <w:style w:type="table" w:default="1" w:styleId="NormaleTabelle">
+    <w:name w:val="Normal Table"/>
+    <w:uiPriority w:val="99"/>
+    <w:semiHidden/>
+    <w:unhideWhenUsed/>
+    <w:tblPr>
+      <w:tblInd w:w="0" w:type="dxa"/>
+      <w:tblCellMar>
+        <w:top w:w="0" w:type="dxa"/>
+        <w:left w:w="108" w:type="dxa"/>
+        <w:bottom w:w="0" w:type="dxa"/>
+        <w:right w:w="108" w:type="dxa"/>
+      </w:tblCellMar>
+    </w:tblPr>
+  </w:style>
+  <w:style w:type="numbering" w:default="1" w:styleId="KeineListe">
+    <w:name w:val="No List"/>
+    <w:uiPriority w:val="99"/>
+    <w:semiHidden/>
+    <w:unhideWhenUsed/>
+  </w:style>
+  <w:style w:type="paragraph" w:customStyle="1" w:styleId="Heading">
     <w:name w:val="Heading"/>
-    <w:basedOn w:val="Normal"/>
-    <w:next w:val="TextBody"/>
+    <w:basedOn w:val="Standard"/>
+    <w:next w:val="Textkrper"/>
     <w:qFormat/>
     <w:pPr>
-      <w:keepNext w:val="true"/>
+      <w:keepNext/>
       <w:spacing w:before="240" w:after="120"/>
     </w:pPr>
     <w:rPr>
-      <w:rFonts w:ascii="Liberation Sans" w:hAnsi="Liberation Sans" w:eastAsia="PingFang SC" w:cs="Arial Unicode MS"/>
+      <w:rFonts w:ascii="Liberation Sans" w:eastAsia="PingFang SC" w:hAnsi="Liberation Sans" w:cs="Arial Unicode MS"/>
       <w:sz w:val="28"/>
       <w:szCs w:val="28"/>
     </w:rPr>
   </w:style>
-  <w:style w:type="paragraph" w:styleId="TextBody">
+  <w:style w:type="paragraph" w:styleId="Textkrper">
     <w:name w:val="Body Text"/>
-    <w:basedOn w:val="Normal"/>
+    <w:basedOn w:val="Standard"/>
     <w:pPr>
-      <w:spacing w:lineRule="auto" w:line="276" w:before="0" w:after="140"/>
+      <w:spacing w:after="140" w:line="276" w:lineRule="auto"/>
     </w:pPr>
-    <w:rPr/>
   </w:style>
-  <w:style w:type="paragraph" w:styleId="List">
+  <w:style w:type="paragraph" w:styleId="Liste">
     <w:name w:val="List"/>
-    <w:basedOn w:val="TextBody"/>
-    <w:pPr/>
+    <w:basedOn w:val="Textkrper"/>
     <w:rPr>
       <w:rFonts w:cs="Arial Unicode MS"/>
     </w:rPr>
   </w:style>
-  <w:style w:type="paragraph" w:styleId="Caption">
-    <w:name w:val="Caption"/>
-    <w:basedOn w:val="Normal"/>
+  <w:style w:type="paragraph" w:styleId="Beschriftung">
+    <w:name w:val="caption"/>
+    <w:basedOn w:val="Standard"/>
     <w:qFormat/>
     <w:pPr>
       <w:suppressLineNumbers/>
@@ -715,51 +586,28 @@
       <w:szCs w:val="24"/>
     </w:rPr>
   </w:style>
-  <w:style w:type="paragraph" w:styleId="Index">
+  <w:style w:type="paragraph" w:customStyle="1" w:styleId="Index">
     <w:name w:val="Index"/>
-    <w:basedOn w:val="Normal"/>
+    <w:basedOn w:val="Standard"/>
     <w:qFormat/>
     <w:pPr>
       <w:suppressLineNumbers/>
     </w:pPr>
     <w:rPr>
       <w:rFonts w:cs="Arial Unicode MS"/>
-      <w:lang w:eastAsia="zxx" w:bidi="zxx"/>
+      <w:lang/>
     </w:rPr>
   </w:style>
-  <w:style w:type="paragraph" w:styleId="ListParagraph">
+  <w:style w:type="paragraph" w:styleId="Listenabsatz">
     <w:name w:val="List Paragraph"/>
-    <w:basedOn w:val="Normal"/>
+    <w:basedOn w:val="Standard"/>
     <w:uiPriority w:val="34"/>
     <w:qFormat/>
-    <w:rsid w:val="0041505a"/>
+    <w:rsid w:val="0041505A"/>
     <w:pPr>
-      <w:spacing w:before="0" w:after="160"/>
-      <w:ind w:left="720" w:hanging="0"/>
+      <w:ind w:left="720"/>
       <w:contextualSpacing/>
     </w:pPr>
-    <w:rPr/>
-  </w:style>
-  <w:style w:type="numbering" w:styleId="NoList" w:default="1">
-    <w:name w:val="No List"/>
-    <w:uiPriority w:val="99"/>
-    <w:semiHidden/>
-    <w:unhideWhenUsed/>
-    <w:qFormat/>
-  </w:style>
-  <w:style w:type="table" w:default="1" w:styleId="NormaleTabelle">
-    <w:name w:val="Normal Table"/>
-    <w:uiPriority w:val="99"/>
-    <w:semiHidden/>
-    <w:unhideWhenUsed/>
-    <w:tblPr>
-      <w:tblCellMar>
-        <w:top w:w="0" w:type="dxa"/>
-        <w:left w:w="108" w:type="dxa"/>
-        <w:bottom w:w="0" w:type="dxa"/>
-        <w:right w:w="108" w:type="dxa"/>
-      </w:tblCellMar>
-    </w:tblPr>
   </w:style>
 </w:styles>
 </file>
